--- a/Visual Simulation of Clouds.docx
+++ b/Visual Simulation of Clouds.docx
@@ -6,37 +6,15 @@
       <w:pPr>
         <w:pStyle w:val="Ttulo"/>
         <w:rPr>
-          <w:lang w:val="es-ES"/>
-        </w:rPr>
-      </w:pPr>
-      <w:r>
-        <w:rPr>
-          <w:lang w:val="es-ES"/>
-        </w:rPr>
-        <w:t xml:space="preserve">Visual </w:t>
-      </w:r>
-      <w:proofErr w:type="spellStart"/>
-      <w:r>
-        <w:rPr>
-          <w:lang w:val="es-ES"/>
-        </w:rPr>
-        <w:t>Simulation</w:t>
-      </w:r>
-      <w:proofErr w:type="spellEnd"/>
-      <w:r>
-        <w:rPr>
-          <w:lang w:val="es-ES"/>
-        </w:rPr>
-        <w:t xml:space="preserve"> of </w:t>
-      </w:r>
-      <w:proofErr w:type="spellStart"/>
-      <w:r>
-        <w:rPr>
-          <w:lang w:val="es-ES"/>
-        </w:rPr>
-        <w:t>Clouds</w:t>
-      </w:r>
-      <w:proofErr w:type="spellEnd"/>
+          <w:lang w:val="en-GB"/>
+        </w:rPr>
+      </w:pPr>
+      <w:r>
+        <w:rPr>
+          <w:lang w:val="en-GB"/>
+        </w:rPr>
+        <w:t>Visual Simulation of Clouds</w:t>
+      </w:r>
     </w:p>
     <w:p>
       <w:pPr>
@@ -285,7 +263,7 @@
           <w:lang w:eastAsia="es-ES_tradnl"/>
         </w:rPr>
         <w:drawing>
-          <wp:inline distT="0" distB="0" distL="0" distR="0" wp14:anchorId="5DEFB86F" wp14:editId="58BF46C0">
+          <wp:inline distT="0" distB="0" distL="0" distR="0" wp14:anchorId="3C388AB5" wp14:editId="602E033D">
             <wp:extent cx="2486025" cy="1009650"/>
             <wp:effectExtent l="0" t="0" r="9525" b="0"/>
             <wp:docPr id="3" name="Imagen 3"/>
@@ -323,11 +301,95 @@
     </w:p>
     <w:p>
       <w:pPr>
-        <w:ind w:left="708"/>
-        <w:rPr>
-          <w:lang w:val="en-GB"/>
-        </w:rPr>
-      </w:pPr>
+        <w:ind w:firstLine="708"/>
+        <w:rPr>
+          <w:lang w:val="en-GB"/>
+        </w:rPr>
+      </w:pPr>
+      <w:r>
+        <w:rPr>
+          <w:lang w:val="en-GB"/>
+        </w:rPr>
+        <w:t>A 2D</w:t>
+      </w:r>
+      <w:r>
+        <w:rPr>
+          <w:lang w:val="en-GB"/>
+        </w:rPr>
+        <w:t xml:space="preserve"> cloud </w:t>
+      </w:r>
+      <w:r>
+        <w:rPr>
+          <w:lang w:val="en-GB"/>
+        </w:rPr>
+        <w:t xml:space="preserve">model </w:t>
+      </w:r>
+      <w:r>
+        <w:rPr>
+          <w:lang w:val="en-GB"/>
+        </w:rPr>
+        <w:t>can be defined as a single plain in the sky placed at any altitude</w:t>
+      </w:r>
+      <w:r>
+        <w:rPr>
+          <w:lang w:val="en-GB"/>
+        </w:rPr>
+        <w:t xml:space="preserve"> (A), with any spectral content (C</w:t>
+      </w:r>
+      <w:r>
+        <w:rPr>
+          <w:vertAlign w:val="subscript"/>
+          <w:lang w:val="en-GB"/>
+        </w:rPr>
+        <w:t>i</w:t>
+      </w:r>
+      <w:proofErr w:type="gramStart"/>
+      <w:r>
+        <w:rPr>
+          <w:lang w:val="en-GB"/>
+        </w:rPr>
+        <w:t>,FX</w:t>
+      </w:r>
+      <w:r>
+        <w:rPr>
+          <w:vertAlign w:val="subscript"/>
+          <w:lang w:val="en-GB"/>
+        </w:rPr>
+        <w:t>i</w:t>
+      </w:r>
+      <w:r>
+        <w:rPr>
+          <w:lang w:val="en-GB"/>
+        </w:rPr>
+        <w:t>,FY</w:t>
+      </w:r>
+      <w:r>
+        <w:rPr>
+          <w:vertAlign w:val="subscript"/>
+          <w:lang w:val="en-GB"/>
+        </w:rPr>
+        <w:t>i</w:t>
+      </w:r>
+      <w:r>
+        <w:rPr>
+          <w:lang w:val="en-GB"/>
+        </w:rPr>
+        <w:t>,T</w:t>
+      </w:r>
+      <w:r>
+        <w:rPr>
+          <w:vertAlign w:val="subscript"/>
+          <w:lang w:val="en-GB"/>
+        </w:rPr>
+        <w:t>0</w:t>
+      </w:r>
+      <w:proofErr w:type="gramEnd"/>
+      <w:r>
+        <w:rPr>
+          <w:lang w:val="en-GB"/>
+        </w:rPr>
+        <w:t>). This kind of modelling is limited because his lack of vertical depth and is the reason that is only used as a background of 3D scenes.</w:t>
+      </w:r>
     </w:p>
     <w:p>
       <w:pPr>
@@ -340,85 +402,27 @@
         <w:rPr>
           <w:lang w:val="en-GB"/>
         </w:rPr>
-        <w:t>A 2D</w:t>
-      </w:r>
-      <w:r>
-        <w:rPr>
-          <w:lang w:val="en-GB"/>
-        </w:rPr>
-        <w:t xml:space="preserve"> cloud </w:t>
-      </w:r>
-      <w:r>
-        <w:rPr>
-          <w:lang w:val="en-GB"/>
-        </w:rPr>
-        <w:t xml:space="preserve">model </w:t>
-      </w:r>
-      <w:r>
-        <w:rPr>
-          <w:lang w:val="en-GB"/>
-        </w:rPr>
-        <w:t>can be defined as a single plain in the sky placed at any altitude</w:t>
-      </w:r>
-      <w:r>
-        <w:rPr>
-          <w:lang w:val="en-GB"/>
-        </w:rPr>
-        <w:t xml:space="preserve"> (A), with any spectral content (C</w:t>
-      </w:r>
-      <w:r>
-        <w:rPr>
-          <w:vertAlign w:val="subscript"/>
-          <w:lang w:val="en-GB"/>
-        </w:rPr>
-        <w:t>i</w:t>
+        <w:t>The 3D cloud model start out with the ellipsoid as the basic form to build 3D structures of clouds</w:t>
+      </w:r>
+      <w:r>
+        <w:rPr>
+          <w:lang w:val="en-GB"/>
+        </w:rPr>
+        <w:t xml:space="preserve">, it can be used to define the whole volume with only 9 parameters (3 sizes, 3 positions, 3 orientation), using the texturing function to simulate the secondary topographical details. The texture is defined by specifying the frequencies and amplitudes of the function sine waves to produce the desired cloud density. For those clouds that are not very similar to </w:t>
       </w:r>
       <w:proofErr w:type="gramStart"/>
       <w:r>
         <w:rPr>
           <w:lang w:val="en-GB"/>
         </w:rPr>
-        <w:t>,FX</w:t>
-      </w:r>
-      <w:r>
-        <w:rPr>
-          <w:vertAlign w:val="subscript"/>
-          <w:lang w:val="en-GB"/>
-        </w:rPr>
-        <w:t>i</w:t>
-      </w:r>
-      <w:r>
-        <w:rPr>
-          <w:lang w:val="en-GB"/>
-        </w:rPr>
-        <w:t>,FY</w:t>
-      </w:r>
-      <w:r>
-        <w:rPr>
-          <w:vertAlign w:val="subscript"/>
-          <w:lang w:val="en-GB"/>
-        </w:rPr>
-        <w:t>i</w:t>
-      </w:r>
-      <w:r>
-        <w:rPr>
-          <w:lang w:val="en-GB"/>
-        </w:rPr>
-        <w:t>,T</w:t>
-      </w:r>
-      <w:r>
-        <w:rPr>
-          <w:vertAlign w:val="subscript"/>
-          <w:lang w:val="en-GB"/>
-        </w:rPr>
-        <w:t>0</w:t>
+        <w:t>a</w:t>
       </w:r>
       <w:proofErr w:type="gramEnd"/>
       <w:r>
         <w:rPr>
           <w:lang w:val="en-GB"/>
         </w:rPr>
-        <w:t>). This kind of modelling is limited because his lack of vertical depth and is the reason that is only used as a background of 3D scenes.</w:t>
+        <w:t xml:space="preserve"> ellipsoid, the model can link ellipsoids to create more complex shapes.</w:t>
       </w:r>
     </w:p>
     <w:p>
@@ -432,27 +436,79 @@
         <w:rPr>
           <w:lang w:val="en-GB"/>
         </w:rPr>
-        <w:t>The 3D cloud model start out with the ellipsoid as the basic form to build 3D structures of clouds</w:t>
-      </w:r>
-      <w:r>
-        <w:rPr>
-          <w:lang w:val="en-GB"/>
-        </w:rPr>
-        <w:t xml:space="preserve">, it can be used to define the whole volume with only 9 parameters (3 sizes, 3 positions, 3 orientation), using the texturing function to simulate the secondary topographical details. The texture is defined by specifying the frequencies and amplitudes of the function sine waves to produce the desired cloud density. For those clouds that are not very similar to </w:t>
-      </w:r>
-      <w:proofErr w:type="gramStart"/>
-      <w:r>
-        <w:rPr>
-          <w:lang w:val="en-GB"/>
-        </w:rPr>
-        <w:t>a</w:t>
-      </w:r>
-      <w:proofErr w:type="gramEnd"/>
-      <w:r>
-        <w:rPr>
-          <w:lang w:val="en-GB"/>
-        </w:rPr>
-        <w:t xml:space="preserve"> ellipsoid, the model can link ellipsoids to create more complex shapes.</w:t>
+        <w:t>When we w</w:t>
+      </w:r>
+      <w:bookmarkStart w:id="0" w:name="_GoBack"/>
+      <w:bookmarkEnd w:id="0"/>
+      <w:r>
+        <w:rPr>
+          <w:lang w:val="en-GB"/>
+        </w:rPr>
+        <w:t>ant to create a</w:t>
+      </w:r>
+      <w:r>
+        <w:rPr>
+          <w:lang w:val="en-GB"/>
+        </w:rPr>
+        <w:t xml:space="preserve"> horizontal cloud formation we create a cluster of ellipsoids </w:t>
+      </w:r>
+      <w:r>
+        <w:rPr>
+          <w:lang w:val="en-GB"/>
+        </w:rPr>
+        <w:t>specifying size</w:t>
+      </w:r>
+      <w:r>
+        <w:rPr>
+          <w:lang w:val="en-GB"/>
+        </w:rPr>
+        <w:t xml:space="preserve"> and orientation</w:t>
+      </w:r>
+      <w:r>
+        <w:rPr>
+          <w:lang w:val="en-GB"/>
+        </w:rPr>
+        <w:t xml:space="preserve"> parameters, we also define a horizontal elliptical boundary for the cluster and the altitude of the layer. All the ellipsoids in the cluster are assigned a common colour and texture</w:t>
+      </w:r>
+      <w:r>
+        <w:rPr>
+          <w:lang w:val="en-GB"/>
+        </w:rPr>
+        <w:t xml:space="preserve">. For more complex scenes we can create a </w:t>
+      </w:r>
+      <w:proofErr w:type="spellStart"/>
+      <w:r>
+        <w:rPr>
+          <w:lang w:val="en-GB"/>
+        </w:rPr>
+        <w:t>macrocluster</w:t>
+      </w:r>
+      <w:proofErr w:type="spellEnd"/>
+      <w:r>
+        <w:rPr>
+          <w:lang w:val="en-GB"/>
+        </w:rPr>
+        <w:t xml:space="preserve"> that define </w:t>
+      </w:r>
+      <w:proofErr w:type="spellStart"/>
+      <w:r>
+        <w:rPr>
+          <w:lang w:val="en-GB"/>
+        </w:rPr>
+        <w:t>subclusters</w:t>
+      </w:r>
+      <w:proofErr w:type="spellEnd"/>
+      <w:r>
+        <w:rPr>
+          <w:lang w:val="en-GB"/>
+        </w:rPr>
+        <w:t xml:space="preserve"> that create the ellipses.</w:t>
+      </w:r>
+      <w:r>
+        <w:rPr>
+          <w:lang w:val="en-GB"/>
+        </w:rPr>
+        <w:t xml:space="preserve"> </w:t>
       </w:r>
     </w:p>
     <w:p>
@@ -466,87 +522,6 @@
         <w:rPr>
           <w:lang w:val="en-GB"/>
         </w:rPr>
-        <w:t>When we want to create a</w:t>
-      </w:r>
-      <w:r>
-        <w:rPr>
-          <w:lang w:val="en-GB"/>
-        </w:rPr>
-        <w:t xml:space="preserve"> horizontal cloud formation we create a cluster of ellipsoids </w:t>
-      </w:r>
-      <w:r>
-        <w:rPr>
-          <w:lang w:val="en-GB"/>
-        </w:rPr>
-        <w:t>specifying size</w:t>
-      </w:r>
-      <w:r>
-        <w:rPr>
-          <w:lang w:val="en-GB"/>
-        </w:rPr>
-        <w:t xml:space="preserve"> and orientation</w:t>
-      </w:r>
-      <w:r>
-        <w:rPr>
-          <w:lang w:val="en-GB"/>
-        </w:rPr>
-        <w:t xml:space="preserve"> parameters, we also define a horizontal elliptical boundary for the cluster and the altitude of the layer. All the ellipsoids in the cluster are assigned a common colour and texture</w:t>
-      </w:r>
-      <w:r>
-        <w:rPr>
-          <w:lang w:val="en-GB"/>
-        </w:rPr>
-        <w:t xml:space="preserve">. For more complex scenes we can create a </w:t>
-      </w:r>
-      <w:proofErr w:type="spellStart"/>
-      <w:r>
-        <w:rPr>
-          <w:lang w:val="en-GB"/>
-        </w:rPr>
-        <w:t>macrocluster</w:t>
-      </w:r>
-      <w:proofErr w:type="spellEnd"/>
-      <w:r>
-        <w:rPr>
-          <w:lang w:val="en-GB"/>
-        </w:rPr>
-        <w:t xml:space="preserve"> that define </w:t>
-      </w:r>
-      <w:proofErr w:type="spellStart"/>
-      <w:r>
-        <w:rPr>
-          <w:lang w:val="en-GB"/>
-        </w:rPr>
-        <w:t>subclusters</w:t>
-      </w:r>
-      <w:proofErr w:type="spellEnd"/>
-      <w:r>
-        <w:rPr>
-          <w:lang w:val="en-GB"/>
-        </w:rPr>
-        <w:t xml:space="preserve"> that create the ellipses.</w:t>
-      </w:r>
-      <w:r>
-        <w:rPr>
-          <w:lang w:val="en-GB"/>
-        </w:rPr>
-        <w:t xml:space="preserve"> </w:t>
-      </w:r>
-      <w:bookmarkStart w:id="0" w:name="_GoBack"/>
-      <w:bookmarkEnd w:id="0"/>
-    </w:p>
-    <w:p>
-      <w:pPr>
-        <w:ind w:firstLine="708"/>
-        <w:rPr>
-          <w:lang w:val="en-GB"/>
-        </w:rPr>
-      </w:pPr>
-      <w:r>
-        <w:rPr>
-          <w:lang w:val="en-GB"/>
-        </w:rPr>
-        <w:lastRenderedPageBreak/>
         <w:t>If we want to create vertical clouds formation we</w:t>
       </w:r>
       <w:r>
@@ -1490,7 +1465,7 @@
 </file>
 
 <file path=customXml/itemProps1.xml><?xml version="1.0" encoding="utf-8"?>
-<ds:datastoreItem xmlns:ds="http://schemas.openxmlformats.org/officeDocument/2006/customXml" ds:itemID="{BC398578-FF77-471B-9FAF-EF2D7A7DC42F}">
+<ds:datastoreItem xmlns:ds="http://schemas.openxmlformats.org/officeDocument/2006/customXml" ds:itemID="{63703D07-A97F-47EE-858F-E2B33899DAE4}">
   <ds:schemaRefs>
     <ds:schemaRef ds:uri="http://schemas.openxmlformats.org/officeDocument/2006/bibliography"/>
   </ds:schemaRefs>
